--- a/SEGMENTATION.docx
+++ b/SEGMENTATION.docx
@@ -194,1630 +194,6 @@
           <w:sz w:val="26"/>
           <w:szCs w:val="26"/>
           <w:lang w:val="fr-BJ"/>
-        </w:rPr>
-      </w:pPr>
-      <w:r>
-        <w:rPr>
-          <w:sz w:val="26"/>
-          <w:szCs w:val="26"/>
-          <w:lang w:val="fr-BJ"/>
-        </w:rPr>
-        <w:pict w14:anchorId="241F79F2">
-          <v:rect id="_x0000_i1025" style="width:0;height:1.5pt" o:hralign="center" o:hrstd="t" o:hrnoshade="t" o:hr="t" fillcolor="gray" stroked="f"/>
-        </w:pict>
-      </w:r>
-    </w:p>
-    <w:p>
-      <w:pPr>
-        <w:spacing w:line="360" w:lineRule="auto"/>
-        <w:rPr>
-          <w:b/>
-          <w:bCs/>
-          <w:sz w:val="26"/>
-          <w:szCs w:val="26"/>
-          <w:lang w:val="fr-BJ"/>
-        </w:rPr>
-      </w:pPr>
-      <w:r>
-        <w:rPr>
-          <w:b/>
-          <w:bCs/>
-          <w:sz w:val="26"/>
-          <w:szCs w:val="26"/>
-          <w:lang w:val="fr-BJ"/>
-        </w:rPr>
-        <w:t xml:space="preserve">Rapport de TP : Segmentation du </w:t>
-      </w:r>
-      <w:proofErr w:type="spellStart"/>
-      <w:r>
-        <w:rPr>
-          <w:b/>
-          <w:bCs/>
-          <w:sz w:val="26"/>
-          <w:szCs w:val="26"/>
-          <w:lang w:val="fr-BJ"/>
-        </w:rPr>
-        <w:t>Dataset</w:t>
-      </w:r>
-      <w:proofErr w:type="spellEnd"/>
-      <w:r>
-        <w:rPr>
-          <w:b/>
-          <w:bCs/>
-          <w:sz w:val="26"/>
-          <w:szCs w:val="26"/>
-          <w:lang w:val="fr-BJ"/>
-        </w:rPr>
-        <w:t xml:space="preserve"> « </w:t>
-      </w:r>
-      <w:proofErr w:type="spellStart"/>
-      <w:r>
-        <w:rPr>
-          <w:b/>
-          <w:bCs/>
-          <w:sz w:val="26"/>
-          <w:szCs w:val="26"/>
-          <w:lang w:val="fr-BJ"/>
-        </w:rPr>
-        <w:t>Cereals</w:t>
-      </w:r>
-      <w:proofErr w:type="spellEnd"/>
-      <w:r>
-        <w:rPr>
-          <w:b/>
-          <w:bCs/>
-          <w:sz w:val="26"/>
-          <w:szCs w:val="26"/>
-          <w:lang w:val="fr-BJ"/>
-        </w:rPr>
-        <w:t xml:space="preserve"> » via l’algorithme K-</w:t>
-      </w:r>
-      <w:proofErr w:type="spellStart"/>
-      <w:r>
-        <w:rPr>
-          <w:b/>
-          <w:bCs/>
-          <w:sz w:val="26"/>
-          <w:szCs w:val="26"/>
-          <w:lang w:val="fr-BJ"/>
-        </w:rPr>
-        <w:t>Means</w:t>
-      </w:r>
-      <w:proofErr w:type="spellEnd"/>
-    </w:p>
-    <w:p>
-      <w:pPr>
-        <w:spacing w:line="360" w:lineRule="auto"/>
-        <w:rPr>
-          <w:sz w:val="26"/>
-          <w:szCs w:val="26"/>
-          <w:lang w:val="fr-BJ"/>
-        </w:rPr>
-      </w:pPr>
-      <w:r>
-        <w:rPr>
-          <w:b/>
-          <w:bCs/>
-          <w:sz w:val="26"/>
-          <w:szCs w:val="26"/>
-          <w:lang w:val="fr-BJ"/>
-        </w:rPr>
-        <w:t>Objectif :</w:t>
-      </w:r>
-      <w:r>
-        <w:rPr>
-          <w:sz w:val="26"/>
-          <w:szCs w:val="26"/>
-          <w:lang w:val="fr-BJ"/>
-        </w:rPr>
-        <w:t xml:space="preserve"> Analyser et comparer la structure du </w:t>
-      </w:r>
-      <w:proofErr w:type="spellStart"/>
-      <w:r>
-        <w:rPr>
-          <w:sz w:val="26"/>
-          <w:szCs w:val="26"/>
-          <w:lang w:val="fr-BJ"/>
-        </w:rPr>
-        <w:t>dataset</w:t>
-      </w:r>
-      <w:proofErr w:type="spellEnd"/>
-      <w:r>
-        <w:rPr>
-          <w:sz w:val="26"/>
-          <w:szCs w:val="26"/>
-          <w:lang w:val="fr-BJ"/>
-        </w:rPr>
-        <w:t xml:space="preserve"> « </w:t>
-      </w:r>
-      <w:proofErr w:type="spellStart"/>
-      <w:r>
-        <w:rPr>
-          <w:sz w:val="26"/>
-          <w:szCs w:val="26"/>
-          <w:lang w:val="fr-BJ"/>
-        </w:rPr>
-        <w:t>Cereals</w:t>
-      </w:r>
-      <w:proofErr w:type="spellEnd"/>
-      <w:r>
-        <w:rPr>
-          <w:sz w:val="26"/>
-          <w:szCs w:val="26"/>
-          <w:lang w:val="fr-BJ"/>
-        </w:rPr>
-        <w:t xml:space="preserve"> » en utilisant l'algorithme de partitionnement </w:t>
-      </w:r>
-      <w:proofErr w:type="spellStart"/>
-      <w:r>
-        <w:rPr>
-          <w:sz w:val="26"/>
-          <w:szCs w:val="26"/>
-          <w:lang w:val="fr-BJ"/>
-        </w:rPr>
-        <w:t>SimpleKMeans</w:t>
-      </w:r>
-      <w:proofErr w:type="spellEnd"/>
-      <w:r>
-        <w:rPr>
-          <w:sz w:val="26"/>
-          <w:szCs w:val="26"/>
-          <w:lang w:val="fr-BJ"/>
-        </w:rPr>
-        <w:t xml:space="preserve"> avec un nombre de clusters $k=5$ et $k=3$.</w:t>
-      </w:r>
-    </w:p>
-    <w:p>
-      <w:pPr>
-        <w:spacing w:line="360" w:lineRule="auto"/>
-        <w:rPr>
-          <w:b/>
-          <w:bCs/>
-          <w:sz w:val="26"/>
-          <w:szCs w:val="26"/>
-          <w:lang w:val="fr-BJ"/>
-        </w:rPr>
-      </w:pPr>
-      <w:r>
-        <w:rPr>
-          <w:b/>
-          <w:bCs/>
-          <w:sz w:val="26"/>
-          <w:szCs w:val="26"/>
-          <w:lang w:val="fr-BJ"/>
-        </w:rPr>
-        <w:t>1. Méthodologie et Paramétrage</w:t>
-      </w:r>
-    </w:p>
-    <w:p>
-      <w:pPr>
-        <w:spacing w:line="360" w:lineRule="auto"/>
-        <w:rPr>
-          <w:sz w:val="26"/>
-          <w:szCs w:val="26"/>
-          <w:lang w:val="fr-BJ"/>
-        </w:rPr>
-      </w:pPr>
-      <w:r>
-        <w:rPr>
-          <w:sz w:val="26"/>
-          <w:szCs w:val="26"/>
-          <w:lang w:val="fr-BJ"/>
-        </w:rPr>
-        <w:t>L'analyse a été effectuée sur le logiciel WEKA.</w:t>
-      </w:r>
-    </w:p>
-    <w:p>
-      <w:pPr>
-        <w:numPr>
-          <w:ilvl w:val="0"/>
-          <w:numId w:val="4"/>
-        </w:numPr>
-        <w:spacing w:line="360" w:lineRule="auto"/>
-        <w:rPr>
-          <w:sz w:val="26"/>
-          <w:szCs w:val="26"/>
-          <w:lang w:val="fr-BJ"/>
-        </w:rPr>
-      </w:pPr>
-      <w:r>
-        <w:rPr>
-          <w:b/>
-          <w:bCs/>
-          <w:sz w:val="26"/>
-          <w:szCs w:val="26"/>
-          <w:lang w:val="fr-BJ"/>
-        </w:rPr>
-        <w:t>Prétraitement :</w:t>
-      </w:r>
-      <w:r>
-        <w:rPr>
-          <w:sz w:val="26"/>
-          <w:szCs w:val="26"/>
-          <w:lang w:val="fr-BJ"/>
-        </w:rPr>
-        <w:t xml:space="preserve"> L'attribut </w:t>
-      </w:r>
-      <w:proofErr w:type="spellStart"/>
-      <w:r>
-        <w:rPr>
-          <w:sz w:val="26"/>
-          <w:szCs w:val="26"/>
-          <w:lang w:val="fr-BJ"/>
-        </w:rPr>
-        <w:t>name</w:t>
-      </w:r>
-      <w:proofErr w:type="spellEnd"/>
-      <w:r>
-        <w:rPr>
-          <w:sz w:val="26"/>
-          <w:szCs w:val="26"/>
-          <w:lang w:val="fr-BJ"/>
-        </w:rPr>
-        <w:t xml:space="preserve"> a été placé en "</w:t>
-      </w:r>
-      <w:proofErr w:type="spellStart"/>
-      <w:r>
-        <w:rPr>
-          <w:sz w:val="26"/>
-          <w:szCs w:val="26"/>
-          <w:lang w:val="fr-BJ"/>
-        </w:rPr>
-        <w:t>Ignored</w:t>
-      </w:r>
-      <w:proofErr w:type="spellEnd"/>
-      <w:r>
-        <w:rPr>
-          <w:sz w:val="26"/>
-          <w:szCs w:val="26"/>
-          <w:lang w:val="fr-BJ"/>
-        </w:rPr>
-        <w:t>" afin de ne pas fausser les calculs de distance euclidienne par des chaînes de caractères.</w:t>
-      </w:r>
-    </w:p>
-    <w:p>
-      <w:pPr>
-        <w:numPr>
-          <w:ilvl w:val="0"/>
-          <w:numId w:val="4"/>
-        </w:numPr>
-        <w:spacing w:line="360" w:lineRule="auto"/>
-        <w:rPr>
-          <w:sz w:val="26"/>
-          <w:szCs w:val="26"/>
-          <w:lang w:val="fr-BJ"/>
-        </w:rPr>
-      </w:pPr>
-      <w:r>
-        <w:rPr>
-          <w:b/>
-          <w:bCs/>
-          <w:sz w:val="26"/>
-          <w:szCs w:val="26"/>
-          <w:lang w:val="fr-BJ"/>
-        </w:rPr>
-        <w:t>Algorithme :</w:t>
-      </w:r>
-      <w:r>
-        <w:rPr>
-          <w:sz w:val="26"/>
-          <w:szCs w:val="26"/>
-          <w:lang w:val="fr-BJ"/>
-        </w:rPr>
-        <w:t xml:space="preserve"> </w:t>
-      </w:r>
-      <w:proofErr w:type="spellStart"/>
-      <w:r>
-        <w:rPr>
-          <w:sz w:val="26"/>
-          <w:szCs w:val="26"/>
-          <w:lang w:val="fr-BJ"/>
-        </w:rPr>
-        <w:t>SimpleKMeans</w:t>
-      </w:r>
-      <w:proofErr w:type="spellEnd"/>
-      <w:r>
-        <w:rPr>
-          <w:sz w:val="26"/>
-          <w:szCs w:val="26"/>
-          <w:lang w:val="fr-BJ"/>
-        </w:rPr>
-        <w:t>.</w:t>
-      </w:r>
-    </w:p>
-    <w:p>
-      <w:pPr>
-        <w:numPr>
-          <w:ilvl w:val="0"/>
-          <w:numId w:val="4"/>
-        </w:numPr>
-        <w:spacing w:line="360" w:lineRule="auto"/>
-        <w:rPr>
-          <w:sz w:val="26"/>
-          <w:szCs w:val="26"/>
-          <w:lang w:val="fr-BJ"/>
-        </w:rPr>
-      </w:pPr>
-      <w:r>
-        <w:rPr>
-          <w:b/>
-          <w:bCs/>
-          <w:sz w:val="26"/>
-          <w:szCs w:val="26"/>
-          <w:lang w:val="fr-BJ"/>
-        </w:rPr>
-        <w:t>Initialisation :</w:t>
-      </w:r>
-      <w:r>
-        <w:rPr>
-          <w:sz w:val="26"/>
-          <w:szCs w:val="26"/>
-          <w:lang w:val="fr-BJ"/>
-        </w:rPr>
-        <w:t xml:space="preserve"> </w:t>
-      </w:r>
-      <w:proofErr w:type="spellStart"/>
-      <w:r>
-        <w:rPr>
-          <w:sz w:val="26"/>
-          <w:szCs w:val="26"/>
-          <w:lang w:val="fr-BJ"/>
-        </w:rPr>
-        <w:t>Random</w:t>
-      </w:r>
-      <w:proofErr w:type="spellEnd"/>
-      <w:r>
-        <w:rPr>
-          <w:sz w:val="26"/>
-          <w:szCs w:val="26"/>
-          <w:lang w:val="fr-BJ"/>
-        </w:rPr>
-        <w:t xml:space="preserve"> (</w:t>
-      </w:r>
-      <w:proofErr w:type="spellStart"/>
-      <w:r>
-        <w:rPr>
-          <w:sz w:val="26"/>
-          <w:szCs w:val="26"/>
-          <w:lang w:val="fr-BJ"/>
-        </w:rPr>
-        <w:t>Seed</w:t>
-      </w:r>
-      <w:proofErr w:type="spellEnd"/>
-      <w:r>
-        <w:rPr>
-          <w:sz w:val="26"/>
-          <w:szCs w:val="26"/>
-          <w:lang w:val="fr-BJ"/>
-        </w:rPr>
-        <w:t xml:space="preserve"> 10).</w:t>
-      </w:r>
-    </w:p>
-    <w:p>
-      <w:pPr>
-        <w:spacing w:line="360" w:lineRule="auto"/>
-        <w:rPr>
-          <w:b/>
-          <w:bCs/>
-          <w:sz w:val="26"/>
-          <w:szCs w:val="26"/>
-          <w:lang w:val="fr-BJ"/>
-        </w:rPr>
-      </w:pPr>
-      <w:r>
-        <w:rPr>
-          <w:b/>
-          <w:bCs/>
-          <w:sz w:val="26"/>
-          <w:szCs w:val="26"/>
-          <w:lang w:val="fr-BJ"/>
-        </w:rPr>
-        <w:t>2. Analyse Comparative des Résultats</w:t>
-      </w:r>
-    </w:p>
-    <w:p>
-      <w:pPr>
-        <w:spacing w:line="360" w:lineRule="auto"/>
-        <w:rPr>
-          <w:sz w:val="26"/>
-          <w:szCs w:val="26"/>
-          <w:lang w:val="fr-BJ"/>
-        </w:rPr>
-      </w:pPr>
-      <w:r>
-        <w:rPr>
-          <w:sz w:val="26"/>
-          <w:szCs w:val="26"/>
-          <w:lang w:val="fr-BJ"/>
-        </w:rPr>
-        <w:t>L'exécution des deux modèles fournit les métriques suivantes :</w:t>
-      </w:r>
-    </w:p>
-    <w:tbl>
-      <w:tblPr>
-        <w:tblW w:w="0" w:type="auto"/>
-        <w:tblCellSpacing w:w="15" w:type="dxa"/>
-        <w:tblCellMar>
-          <w:left w:w="0" w:type="dxa"/>
-          <w:right w:w="0" w:type="dxa"/>
-        </w:tblCellMar>
-        <w:tblLook w:val="04A0" w:firstRow="1" w:lastRow="0" w:firstColumn="1" w:lastColumn="0" w:noHBand="0" w:noVBand="1"/>
-      </w:tblPr>
-      <w:tblGrid>
-        <w:gridCol w:w="3667"/>
-        <w:gridCol w:w="2304"/>
-        <w:gridCol w:w="2319"/>
-      </w:tblGrid>
-      <w:tr>
-        <w:trPr>
-          <w:tblHeader/>
-          <w:tblCellSpacing w:w="15" w:type="dxa"/>
-        </w:trPr>
-        <w:tc>
-          <w:tcPr>
-            <w:tcW w:w="0" w:type="auto"/>
-            <w:tcBorders>
-              <w:top w:val="single" w:sz="6" w:space="0" w:color="auto"/>
-              <w:left w:val="single" w:sz="6" w:space="0" w:color="auto"/>
-              <w:bottom w:val="single" w:sz="6" w:space="0" w:color="auto"/>
-              <w:right w:val="single" w:sz="6" w:space="0" w:color="auto"/>
-            </w:tcBorders>
-            <w:tcMar>
-              <w:top w:w="120" w:type="dxa"/>
-              <w:left w:w="180" w:type="dxa"/>
-              <w:bottom w:w="120" w:type="dxa"/>
-              <w:right w:w="180" w:type="dxa"/>
-            </w:tcMar>
-            <w:vAlign w:val="center"/>
-            <w:hideMark/>
-          </w:tcPr>
-          <w:p>
-            <w:pPr>
-              <w:spacing w:line="360" w:lineRule="auto"/>
-              <w:rPr>
-                <w:sz w:val="26"/>
-                <w:szCs w:val="26"/>
-                <w:lang w:val="fr-BJ"/>
-              </w:rPr>
-            </w:pPr>
-            <w:r>
-              <w:rPr>
-                <w:b/>
-                <w:bCs/>
-                <w:sz w:val="26"/>
-                <w:szCs w:val="26"/>
-                <w:lang w:val="fr-BJ"/>
-              </w:rPr>
-              <w:lastRenderedPageBreak/>
-              <w:t>Métrique</w:t>
-            </w:r>
-          </w:p>
-        </w:tc>
-        <w:tc>
-          <w:tcPr>
-            <w:tcW w:w="0" w:type="auto"/>
-            <w:tcBorders>
-              <w:top w:val="single" w:sz="6" w:space="0" w:color="auto"/>
-              <w:left w:val="single" w:sz="6" w:space="0" w:color="auto"/>
-              <w:bottom w:val="single" w:sz="6" w:space="0" w:color="auto"/>
-              <w:right w:val="single" w:sz="6" w:space="0" w:color="auto"/>
-            </w:tcBorders>
-            <w:tcMar>
-              <w:top w:w="120" w:type="dxa"/>
-              <w:left w:w="180" w:type="dxa"/>
-              <w:bottom w:w="120" w:type="dxa"/>
-              <w:right w:w="180" w:type="dxa"/>
-            </w:tcMar>
-            <w:vAlign w:val="center"/>
-            <w:hideMark/>
-          </w:tcPr>
-          <w:p>
-            <w:pPr>
-              <w:spacing w:line="360" w:lineRule="auto"/>
-              <w:rPr>
-                <w:sz w:val="26"/>
-                <w:szCs w:val="26"/>
-                <w:lang w:val="fr-BJ"/>
-              </w:rPr>
-            </w:pPr>
-            <w:r>
-              <w:rPr>
-                <w:b/>
-                <w:bCs/>
-                <w:sz w:val="26"/>
-                <w:szCs w:val="26"/>
-                <w:lang w:val="fr-BJ"/>
-              </w:rPr>
-              <w:t>Solution k=5</w:t>
-            </w:r>
-          </w:p>
-        </w:tc>
-        <w:tc>
-          <w:tcPr>
-            <w:tcW w:w="0" w:type="auto"/>
-            <w:tcBorders>
-              <w:top w:val="single" w:sz="6" w:space="0" w:color="auto"/>
-              <w:left w:val="single" w:sz="6" w:space="0" w:color="auto"/>
-              <w:bottom w:val="single" w:sz="6" w:space="0" w:color="auto"/>
-              <w:right w:val="single" w:sz="6" w:space="0" w:color="auto"/>
-            </w:tcBorders>
-            <w:tcMar>
-              <w:top w:w="120" w:type="dxa"/>
-              <w:left w:w="180" w:type="dxa"/>
-              <w:bottom w:w="120" w:type="dxa"/>
-              <w:right w:w="180" w:type="dxa"/>
-            </w:tcMar>
-            <w:vAlign w:val="center"/>
-            <w:hideMark/>
-          </w:tcPr>
-          <w:p>
-            <w:pPr>
-              <w:spacing w:line="360" w:lineRule="auto"/>
-              <w:rPr>
-                <w:sz w:val="26"/>
-                <w:szCs w:val="26"/>
-                <w:lang w:val="fr-BJ"/>
-              </w:rPr>
-            </w:pPr>
-            <w:r>
-              <w:rPr>
-                <w:b/>
-                <w:bCs/>
-                <w:sz w:val="26"/>
-                <w:szCs w:val="26"/>
-                <w:lang w:val="fr-BJ"/>
-              </w:rPr>
-              <w:t>Solution k=3</w:t>
-            </w:r>
-          </w:p>
-        </w:tc>
-      </w:tr>
-      <w:tr>
-        <w:trPr>
-          <w:tblCellSpacing w:w="15" w:type="dxa"/>
-        </w:trPr>
-        <w:tc>
-          <w:tcPr>
-            <w:tcW w:w="0" w:type="auto"/>
-            <w:tcBorders>
-              <w:top w:val="single" w:sz="6" w:space="0" w:color="auto"/>
-              <w:left w:val="single" w:sz="6" w:space="0" w:color="auto"/>
-              <w:bottom w:val="single" w:sz="6" w:space="0" w:color="auto"/>
-              <w:right w:val="single" w:sz="6" w:space="0" w:color="auto"/>
-            </w:tcBorders>
-            <w:tcMar>
-              <w:top w:w="120" w:type="dxa"/>
-              <w:left w:w="180" w:type="dxa"/>
-              <w:bottom w:w="120" w:type="dxa"/>
-              <w:right w:w="180" w:type="dxa"/>
-            </w:tcMar>
-            <w:vAlign w:val="center"/>
-            <w:hideMark/>
-          </w:tcPr>
-          <w:p>
-            <w:pPr>
-              <w:spacing w:line="360" w:lineRule="auto"/>
-              <w:rPr>
-                <w:sz w:val="26"/>
-                <w:szCs w:val="26"/>
-                <w:lang w:val="fr-BJ"/>
-              </w:rPr>
-            </w:pPr>
-            <w:r>
-              <w:rPr>
-                <w:b/>
-                <w:bCs/>
-                <w:sz w:val="26"/>
-                <w:szCs w:val="26"/>
-                <w:lang w:val="fr-BJ"/>
-              </w:rPr>
-              <w:t>Itérations</w:t>
-            </w:r>
-          </w:p>
-        </w:tc>
-        <w:tc>
-          <w:tcPr>
-            <w:tcW w:w="0" w:type="auto"/>
-            <w:tcBorders>
-              <w:top w:val="single" w:sz="6" w:space="0" w:color="auto"/>
-              <w:left w:val="single" w:sz="6" w:space="0" w:color="auto"/>
-              <w:bottom w:val="single" w:sz="6" w:space="0" w:color="auto"/>
-              <w:right w:val="single" w:sz="6" w:space="0" w:color="auto"/>
-            </w:tcBorders>
-            <w:tcMar>
-              <w:top w:w="120" w:type="dxa"/>
-              <w:left w:w="180" w:type="dxa"/>
-              <w:bottom w:w="120" w:type="dxa"/>
-              <w:right w:w="180" w:type="dxa"/>
-            </w:tcMar>
-            <w:vAlign w:val="center"/>
-            <w:hideMark/>
-          </w:tcPr>
-          <w:p>
-            <w:pPr>
-              <w:spacing w:line="360" w:lineRule="auto"/>
-              <w:rPr>
-                <w:sz w:val="26"/>
-                <w:szCs w:val="26"/>
-                <w:lang w:val="fr-BJ"/>
-              </w:rPr>
-            </w:pPr>
-            <w:r>
-              <w:rPr>
-                <w:sz w:val="26"/>
-                <w:szCs w:val="26"/>
-                <w:lang w:val="fr-BJ"/>
-              </w:rPr>
-              <w:t>8</w:t>
-            </w:r>
-          </w:p>
-        </w:tc>
-        <w:tc>
-          <w:tcPr>
-            <w:tcW w:w="0" w:type="auto"/>
-            <w:tcBorders>
-              <w:top w:val="single" w:sz="6" w:space="0" w:color="auto"/>
-              <w:left w:val="single" w:sz="6" w:space="0" w:color="auto"/>
-              <w:bottom w:val="single" w:sz="6" w:space="0" w:color="auto"/>
-              <w:right w:val="single" w:sz="6" w:space="0" w:color="auto"/>
-            </w:tcBorders>
-            <w:tcMar>
-              <w:top w:w="120" w:type="dxa"/>
-              <w:left w:w="180" w:type="dxa"/>
-              <w:bottom w:w="120" w:type="dxa"/>
-              <w:right w:w="180" w:type="dxa"/>
-            </w:tcMar>
-            <w:vAlign w:val="center"/>
-            <w:hideMark/>
-          </w:tcPr>
-          <w:p>
-            <w:pPr>
-              <w:spacing w:line="360" w:lineRule="auto"/>
-              <w:rPr>
-                <w:sz w:val="26"/>
-                <w:szCs w:val="26"/>
-                <w:lang w:val="fr-BJ"/>
-              </w:rPr>
-            </w:pPr>
-            <w:r>
-              <w:rPr>
-                <w:sz w:val="26"/>
-                <w:szCs w:val="26"/>
-                <w:lang w:val="fr-BJ"/>
-              </w:rPr>
-              <w:t>7</w:t>
-            </w:r>
-          </w:p>
-        </w:tc>
-      </w:tr>
-      <w:tr>
-        <w:trPr>
-          <w:tblCellSpacing w:w="15" w:type="dxa"/>
-        </w:trPr>
-        <w:tc>
-          <w:tcPr>
-            <w:tcW w:w="0" w:type="auto"/>
-            <w:tcBorders>
-              <w:top w:val="single" w:sz="6" w:space="0" w:color="auto"/>
-              <w:left w:val="single" w:sz="6" w:space="0" w:color="auto"/>
-              <w:bottom w:val="single" w:sz="6" w:space="0" w:color="auto"/>
-              <w:right w:val="single" w:sz="6" w:space="0" w:color="auto"/>
-            </w:tcBorders>
-            <w:tcMar>
-              <w:top w:w="120" w:type="dxa"/>
-              <w:left w:w="180" w:type="dxa"/>
-              <w:bottom w:w="120" w:type="dxa"/>
-              <w:right w:w="180" w:type="dxa"/>
-            </w:tcMar>
-            <w:vAlign w:val="center"/>
-            <w:hideMark/>
-          </w:tcPr>
-          <w:p>
-            <w:pPr>
-              <w:spacing w:line="360" w:lineRule="auto"/>
-              <w:rPr>
-                <w:sz w:val="26"/>
-                <w:szCs w:val="26"/>
-                <w:lang w:val="fr-BJ"/>
-              </w:rPr>
-            </w:pPr>
-            <w:proofErr w:type="spellStart"/>
-            <w:r>
-              <w:rPr>
-                <w:b/>
-                <w:bCs/>
-                <w:sz w:val="26"/>
-                <w:szCs w:val="26"/>
-                <w:lang w:val="fr-BJ"/>
-              </w:rPr>
-              <w:t>Within</w:t>
-            </w:r>
-            <w:proofErr w:type="spellEnd"/>
-            <w:r>
-              <w:rPr>
-                <w:b/>
-                <w:bCs/>
-                <w:sz w:val="26"/>
-                <w:szCs w:val="26"/>
-                <w:lang w:val="fr-BJ"/>
-              </w:rPr>
-              <w:t xml:space="preserve"> cluster </w:t>
-            </w:r>
-            <w:proofErr w:type="spellStart"/>
-            <w:r>
-              <w:rPr>
-                <w:b/>
-                <w:bCs/>
-                <w:sz w:val="26"/>
-                <w:szCs w:val="26"/>
-                <w:lang w:val="fr-BJ"/>
-              </w:rPr>
-              <w:t>sum</w:t>
-            </w:r>
-            <w:proofErr w:type="spellEnd"/>
-            <w:r>
-              <w:rPr>
-                <w:b/>
-                <w:bCs/>
-                <w:sz w:val="26"/>
-                <w:szCs w:val="26"/>
-                <w:lang w:val="fr-BJ"/>
-              </w:rPr>
-              <w:t xml:space="preserve"> of </w:t>
-            </w:r>
-            <w:proofErr w:type="spellStart"/>
-            <w:r>
-              <w:rPr>
-                <w:b/>
-                <w:bCs/>
-                <w:sz w:val="26"/>
-                <w:szCs w:val="26"/>
-                <w:lang w:val="fr-BJ"/>
-              </w:rPr>
-              <w:t>squared</w:t>
-            </w:r>
-            <w:proofErr w:type="spellEnd"/>
-            <w:r>
-              <w:rPr>
-                <w:b/>
-                <w:bCs/>
-                <w:sz w:val="26"/>
-                <w:szCs w:val="26"/>
-                <w:lang w:val="fr-BJ"/>
-              </w:rPr>
-              <w:t xml:space="preserve"> </w:t>
-            </w:r>
-            <w:proofErr w:type="spellStart"/>
-            <w:r>
-              <w:rPr>
-                <w:b/>
-                <w:bCs/>
-                <w:sz w:val="26"/>
-                <w:szCs w:val="26"/>
-                <w:lang w:val="fr-BJ"/>
-              </w:rPr>
-              <w:t>errors</w:t>
-            </w:r>
-            <w:proofErr w:type="spellEnd"/>
-            <w:r>
-              <w:rPr>
-                <w:b/>
-                <w:bCs/>
-                <w:sz w:val="26"/>
-                <w:szCs w:val="26"/>
-                <w:lang w:val="fr-BJ"/>
-              </w:rPr>
-              <w:t xml:space="preserve"> (SSE)</w:t>
-            </w:r>
-          </w:p>
-        </w:tc>
-        <w:tc>
-          <w:tcPr>
-            <w:tcW w:w="0" w:type="auto"/>
-            <w:tcBorders>
-              <w:top w:val="single" w:sz="6" w:space="0" w:color="auto"/>
-              <w:left w:val="single" w:sz="6" w:space="0" w:color="auto"/>
-              <w:bottom w:val="single" w:sz="6" w:space="0" w:color="auto"/>
-              <w:right w:val="single" w:sz="6" w:space="0" w:color="auto"/>
-            </w:tcBorders>
-            <w:tcMar>
-              <w:top w:w="120" w:type="dxa"/>
-              <w:left w:w="180" w:type="dxa"/>
-              <w:bottom w:w="120" w:type="dxa"/>
-              <w:right w:w="180" w:type="dxa"/>
-            </w:tcMar>
-            <w:vAlign w:val="center"/>
-            <w:hideMark/>
-          </w:tcPr>
-          <w:p>
-            <w:pPr>
-              <w:spacing w:line="360" w:lineRule="auto"/>
-              <w:rPr>
-                <w:sz w:val="26"/>
-                <w:szCs w:val="26"/>
-                <w:lang w:val="fr-BJ"/>
-              </w:rPr>
-            </w:pPr>
-            <w:r>
-              <w:rPr>
-                <w:b/>
-                <w:bCs/>
-                <w:sz w:val="26"/>
-                <w:szCs w:val="26"/>
-                <w:lang w:val="fr-BJ"/>
-              </w:rPr>
-              <w:t>60.94</w:t>
-            </w:r>
-          </w:p>
-        </w:tc>
-        <w:tc>
-          <w:tcPr>
-            <w:tcW w:w="0" w:type="auto"/>
-            <w:tcBorders>
-              <w:top w:val="single" w:sz="6" w:space="0" w:color="auto"/>
-              <w:left w:val="single" w:sz="6" w:space="0" w:color="auto"/>
-              <w:bottom w:val="single" w:sz="6" w:space="0" w:color="auto"/>
-              <w:right w:val="single" w:sz="6" w:space="0" w:color="auto"/>
-            </w:tcBorders>
-            <w:tcMar>
-              <w:top w:w="120" w:type="dxa"/>
-              <w:left w:w="180" w:type="dxa"/>
-              <w:bottom w:w="120" w:type="dxa"/>
-              <w:right w:w="180" w:type="dxa"/>
-            </w:tcMar>
-            <w:vAlign w:val="center"/>
-            <w:hideMark/>
-          </w:tcPr>
-          <w:p>
-            <w:pPr>
-              <w:spacing w:line="360" w:lineRule="auto"/>
-              <w:rPr>
-                <w:sz w:val="26"/>
-                <w:szCs w:val="26"/>
-                <w:lang w:val="fr-BJ"/>
-              </w:rPr>
-            </w:pPr>
-            <w:r>
-              <w:rPr>
-                <w:b/>
-                <w:bCs/>
-                <w:sz w:val="26"/>
-                <w:szCs w:val="26"/>
-                <w:lang w:val="fr-BJ"/>
-              </w:rPr>
-              <w:t>73.81</w:t>
-            </w:r>
-          </w:p>
-        </w:tc>
-      </w:tr>
-      <w:tr>
-        <w:trPr>
-          <w:tblCellSpacing w:w="15" w:type="dxa"/>
-        </w:trPr>
-        <w:tc>
-          <w:tcPr>
-            <w:tcW w:w="0" w:type="auto"/>
-            <w:tcBorders>
-              <w:top w:val="single" w:sz="6" w:space="0" w:color="auto"/>
-              <w:left w:val="single" w:sz="6" w:space="0" w:color="auto"/>
-              <w:bottom w:val="single" w:sz="6" w:space="0" w:color="auto"/>
-              <w:right w:val="single" w:sz="6" w:space="0" w:color="auto"/>
-            </w:tcBorders>
-            <w:tcMar>
-              <w:top w:w="120" w:type="dxa"/>
-              <w:left w:w="180" w:type="dxa"/>
-              <w:bottom w:w="120" w:type="dxa"/>
-              <w:right w:w="180" w:type="dxa"/>
-            </w:tcMar>
-            <w:vAlign w:val="center"/>
-            <w:hideMark/>
-          </w:tcPr>
-          <w:p>
-            <w:pPr>
-              <w:spacing w:line="360" w:lineRule="auto"/>
-              <w:rPr>
-                <w:sz w:val="26"/>
-                <w:szCs w:val="26"/>
-                <w:lang w:val="fr-BJ"/>
-              </w:rPr>
-            </w:pPr>
-            <w:r>
-              <w:rPr>
-                <w:b/>
-                <w:bCs/>
-                <w:sz w:val="26"/>
-                <w:szCs w:val="26"/>
-                <w:lang w:val="fr-BJ"/>
-              </w:rPr>
-              <w:t>Répartition des instances</w:t>
-            </w:r>
-          </w:p>
-        </w:tc>
-        <w:tc>
-          <w:tcPr>
-            <w:tcW w:w="0" w:type="auto"/>
-            <w:tcBorders>
-              <w:top w:val="single" w:sz="6" w:space="0" w:color="auto"/>
-              <w:left w:val="single" w:sz="6" w:space="0" w:color="auto"/>
-              <w:bottom w:val="single" w:sz="6" w:space="0" w:color="auto"/>
-              <w:right w:val="single" w:sz="6" w:space="0" w:color="auto"/>
-            </w:tcBorders>
-            <w:tcMar>
-              <w:top w:w="120" w:type="dxa"/>
-              <w:left w:w="180" w:type="dxa"/>
-              <w:bottom w:w="120" w:type="dxa"/>
-              <w:right w:w="180" w:type="dxa"/>
-            </w:tcMar>
-            <w:vAlign w:val="center"/>
-            <w:hideMark/>
-          </w:tcPr>
-          <w:p>
-            <w:pPr>
-              <w:spacing w:line="360" w:lineRule="auto"/>
-              <w:rPr>
-                <w:sz w:val="26"/>
-                <w:szCs w:val="26"/>
-                <w:lang w:val="fr-BJ"/>
-              </w:rPr>
-            </w:pPr>
-            <w:r>
-              <w:rPr>
-                <w:sz w:val="26"/>
-                <w:szCs w:val="26"/>
-                <w:lang w:val="fr-BJ"/>
-              </w:rPr>
-              <w:t>Équilibrée (13% à 26%)</w:t>
-            </w:r>
-          </w:p>
-        </w:tc>
-        <w:tc>
-          <w:tcPr>
-            <w:tcW w:w="0" w:type="auto"/>
-            <w:tcBorders>
-              <w:top w:val="single" w:sz="6" w:space="0" w:color="auto"/>
-              <w:left w:val="single" w:sz="6" w:space="0" w:color="auto"/>
-              <w:bottom w:val="single" w:sz="6" w:space="0" w:color="auto"/>
-              <w:right w:val="single" w:sz="6" w:space="0" w:color="auto"/>
-            </w:tcBorders>
-            <w:tcMar>
-              <w:top w:w="120" w:type="dxa"/>
-              <w:left w:w="180" w:type="dxa"/>
-              <w:bottom w:w="120" w:type="dxa"/>
-              <w:right w:w="180" w:type="dxa"/>
-            </w:tcMar>
-            <w:vAlign w:val="center"/>
-            <w:hideMark/>
-          </w:tcPr>
-          <w:p>
-            <w:pPr>
-              <w:spacing w:line="360" w:lineRule="auto"/>
-              <w:rPr>
-                <w:sz w:val="26"/>
-                <w:szCs w:val="26"/>
-                <w:lang w:val="fr-BJ"/>
-              </w:rPr>
-            </w:pPr>
-            <w:r>
-              <w:rPr>
-                <w:sz w:val="26"/>
-                <w:szCs w:val="26"/>
-                <w:lang w:val="fr-BJ"/>
-              </w:rPr>
-              <w:t>Équilibrée (21% à 44%)</w:t>
-            </w:r>
-          </w:p>
-        </w:tc>
-      </w:tr>
-    </w:tbl>
-    <w:p>
-      <w:pPr>
-        <w:spacing w:line="360" w:lineRule="auto"/>
-        <w:rPr>
-          <w:b/>
-          <w:bCs/>
-          <w:sz w:val="26"/>
-          <w:szCs w:val="26"/>
-          <w:lang w:val="fr-BJ"/>
-        </w:rPr>
-      </w:pPr>
-      <w:r>
-        <w:rPr>
-          <w:b/>
-          <w:bCs/>
-          <w:sz w:val="26"/>
-          <w:szCs w:val="26"/>
-          <w:lang w:val="fr-BJ"/>
-        </w:rPr>
-        <w:t>Analyse du SSE (Somme des erreurs au carré) :</w:t>
-      </w:r>
-    </w:p>
-    <w:p>
-      <w:pPr>
-        <w:spacing w:line="360" w:lineRule="auto"/>
-        <w:rPr>
-          <w:sz w:val="26"/>
-          <w:szCs w:val="26"/>
-          <w:lang w:val="fr-BJ"/>
-        </w:rPr>
-      </w:pPr>
-      <w:r>
-        <w:rPr>
-          <w:sz w:val="26"/>
-          <w:szCs w:val="26"/>
-          <w:lang w:val="fr-BJ"/>
-        </w:rPr>
-        <w:t xml:space="preserve">On remarque que le passage de 3 à 5 clusters réduit le SSE de </w:t>
-      </w:r>
-      <w:r>
-        <w:rPr>
-          <w:b/>
-          <w:bCs/>
-          <w:sz w:val="26"/>
-          <w:szCs w:val="26"/>
-          <w:lang w:val="fr-BJ"/>
-        </w:rPr>
-        <w:t>73.81</w:t>
-      </w:r>
-      <w:r>
-        <w:rPr>
-          <w:sz w:val="26"/>
-          <w:szCs w:val="26"/>
-          <w:lang w:val="fr-BJ"/>
-        </w:rPr>
-        <w:t xml:space="preserve"> à </w:t>
-      </w:r>
-      <w:r>
-        <w:rPr>
-          <w:b/>
-          <w:bCs/>
-          <w:sz w:val="26"/>
-          <w:szCs w:val="26"/>
-          <w:lang w:val="fr-BJ"/>
-        </w:rPr>
-        <w:t>60.94</w:t>
-      </w:r>
-      <w:r>
-        <w:rPr>
-          <w:sz w:val="26"/>
-          <w:szCs w:val="26"/>
-          <w:lang w:val="fr-BJ"/>
-        </w:rPr>
-        <w:t>. Cette diminution de l'erreur globale montre que les centroïdes à $k=5$ représentent plus fidèlement la réalité des données. Les groupes sont plus "serrés" (homogènes).</w:t>
-      </w:r>
-    </w:p>
-    <w:p>
-      <w:pPr>
-        <w:spacing w:line="360" w:lineRule="auto"/>
-        <w:rPr>
-          <w:b/>
-          <w:bCs/>
-          <w:sz w:val="26"/>
-          <w:szCs w:val="26"/>
-          <w:lang w:val="fr-BJ"/>
-        </w:rPr>
-      </w:pPr>
-      <w:r>
-        <w:rPr>
-          <w:b/>
-          <w:bCs/>
-          <w:sz w:val="26"/>
-          <w:szCs w:val="26"/>
-          <w:lang w:val="fr-BJ"/>
-        </w:rPr>
-        <w:t>Analyse de la répartition :</w:t>
-      </w:r>
-    </w:p>
-    <w:p>
-      <w:pPr>
-        <w:numPr>
-          <w:ilvl w:val="0"/>
-          <w:numId w:val="5"/>
-        </w:numPr>
-        <w:spacing w:line="360" w:lineRule="auto"/>
-        <w:rPr>
-          <w:sz w:val="26"/>
-          <w:szCs w:val="26"/>
-          <w:lang w:val="fr-BJ"/>
-        </w:rPr>
-      </w:pPr>
-      <w:r>
-        <w:rPr>
-          <w:b/>
-          <w:bCs/>
-          <w:sz w:val="26"/>
-          <w:szCs w:val="26"/>
-          <w:lang w:val="fr-BJ"/>
-        </w:rPr>
-        <w:t>À k=3 :</w:t>
-      </w:r>
-      <w:r>
-        <w:rPr>
-          <w:sz w:val="26"/>
-          <w:szCs w:val="26"/>
-          <w:lang w:val="fr-BJ"/>
-        </w:rPr>
-        <w:t xml:space="preserve"> Le cluster #0 est très prédominant avec </w:t>
-      </w:r>
-      <w:r>
-        <w:rPr>
-          <w:b/>
-          <w:bCs/>
-          <w:sz w:val="26"/>
-          <w:szCs w:val="26"/>
-          <w:lang w:val="fr-BJ"/>
-        </w:rPr>
-        <w:t>44%</w:t>
-      </w:r>
-      <w:r>
-        <w:rPr>
-          <w:sz w:val="26"/>
-          <w:szCs w:val="26"/>
-          <w:lang w:val="fr-BJ"/>
-        </w:rPr>
-        <w:t xml:space="preserve"> des céréales (34 instances). Cela suggère une segmentation trop large qui regroupe des produits aux profils nutritionnels potentiellement variés.</w:t>
-      </w:r>
-    </w:p>
-    <w:p>
-      <w:pPr>
-        <w:numPr>
-          <w:ilvl w:val="0"/>
-          <w:numId w:val="5"/>
-        </w:numPr>
-        <w:spacing w:line="360" w:lineRule="auto"/>
-        <w:rPr>
-          <w:sz w:val="26"/>
-          <w:szCs w:val="26"/>
-          <w:lang w:val="fr-BJ"/>
-        </w:rPr>
-      </w:pPr>
-      <w:r>
-        <w:rPr>
-          <w:b/>
-          <w:bCs/>
-          <w:sz w:val="26"/>
-          <w:szCs w:val="26"/>
-          <w:lang w:val="fr-BJ"/>
-        </w:rPr>
-        <w:t>À k=5 :</w:t>
-      </w:r>
-      <w:r>
-        <w:rPr>
-          <w:sz w:val="26"/>
-          <w:szCs w:val="26"/>
-          <w:lang w:val="fr-BJ"/>
-        </w:rPr>
-        <w:t xml:space="preserve"> La distribution est plus fine. Le plus grand groupe ne représente que </w:t>
-      </w:r>
-      <w:r>
-        <w:rPr>
-          <w:b/>
-          <w:bCs/>
-          <w:sz w:val="26"/>
-          <w:szCs w:val="26"/>
-          <w:lang w:val="fr-BJ"/>
-        </w:rPr>
-        <w:t>26%</w:t>
-      </w:r>
-      <w:r>
-        <w:rPr>
-          <w:sz w:val="26"/>
-          <w:szCs w:val="26"/>
-          <w:lang w:val="fr-BJ"/>
-        </w:rPr>
-        <w:t xml:space="preserve"> des données, permettant de distinguer des sous-catégories plus spécifiques.</w:t>
-      </w:r>
-    </w:p>
-    <w:p>
-      <w:pPr>
-        <w:spacing w:line="360" w:lineRule="auto"/>
-        <w:rPr>
-          <w:sz w:val="26"/>
-          <w:szCs w:val="26"/>
-          <w:lang w:val="fr-BJ"/>
-        </w:rPr>
-      </w:pPr>
-      <w:r>
-        <w:rPr>
-          <w:sz w:val="26"/>
-          <w:szCs w:val="26"/>
-          <w:lang w:val="fr-BJ"/>
-        </w:rPr>
-        <w:pict w14:anchorId="6695F05C">
-          <v:rect id="_x0000_i1026" style="width:0;height:1.5pt" o:hralign="center" o:hrstd="t" o:hrnoshade="t" o:hr="t" fillcolor="gray" stroked="f"/>
-        </w:pict>
-      </w:r>
-    </w:p>
-    <w:p>
-      <w:pPr>
-        <w:spacing w:line="360" w:lineRule="auto"/>
-        <w:rPr>
-          <w:b/>
-          <w:bCs/>
-          <w:sz w:val="26"/>
-          <w:szCs w:val="26"/>
-          <w:lang w:val="fr-BJ"/>
-        </w:rPr>
-      </w:pPr>
-      <w:r>
-        <w:rPr>
-          <w:b/>
-          <w:bCs/>
-          <w:sz w:val="26"/>
-          <w:szCs w:val="26"/>
-          <w:lang w:val="fr-BJ"/>
-        </w:rPr>
-        <w:t>3. Interprétation Nutritionnelle (Aspect "Métier")</w:t>
-      </w:r>
-    </w:p>
-    <w:p>
-      <w:pPr>
-        <w:spacing w:line="360" w:lineRule="auto"/>
-        <w:rPr>
-          <w:sz w:val="26"/>
-          <w:szCs w:val="26"/>
-          <w:lang w:val="fr-BJ"/>
-        </w:rPr>
-      </w:pPr>
-      <w:r>
-        <w:rPr>
-          <w:sz w:val="26"/>
-          <w:szCs w:val="26"/>
-          <w:lang w:val="fr-BJ"/>
-        </w:rPr>
-        <w:t>L'observation des centroïdes finaux permet de donner du sens aux groupes :</w:t>
-      </w:r>
-    </w:p>
-    <w:p>
-      <w:pPr>
-        <w:numPr>
-          <w:ilvl w:val="0"/>
-          <w:numId w:val="6"/>
-        </w:numPr>
-        <w:spacing w:line="360" w:lineRule="auto"/>
-        <w:rPr>
-          <w:sz w:val="26"/>
-          <w:szCs w:val="26"/>
-          <w:lang w:val="fr-BJ"/>
-        </w:rPr>
-      </w:pPr>
-      <w:r>
-        <w:rPr>
-          <w:b/>
-          <w:bCs/>
-          <w:sz w:val="26"/>
-          <w:szCs w:val="26"/>
-          <w:lang w:val="fr-BJ"/>
-        </w:rPr>
-        <w:lastRenderedPageBreak/>
-        <w:t>Profil "Santé/Régime" (</w:t>
-      </w:r>
-      <w:proofErr w:type="gramStart"/>
-      <w:r>
-        <w:rPr>
-          <w:b/>
-          <w:bCs/>
-          <w:sz w:val="26"/>
-          <w:szCs w:val="26"/>
-          <w:lang w:val="fr-BJ"/>
-        </w:rPr>
-        <w:t>Ex:</w:t>
-      </w:r>
-      <w:proofErr w:type="gramEnd"/>
-      <w:r>
-        <w:rPr>
-          <w:b/>
-          <w:bCs/>
-          <w:sz w:val="26"/>
-          <w:szCs w:val="26"/>
-          <w:lang w:val="fr-BJ"/>
-        </w:rPr>
-        <w:t xml:space="preserve"> Cluster 1 à k=5) :</w:t>
-      </w:r>
-      <w:r>
-        <w:rPr>
-          <w:sz w:val="26"/>
-          <w:szCs w:val="26"/>
-          <w:lang w:val="fr-BJ"/>
-        </w:rPr>
-        <w:t xml:space="preserve"> On y trouve les calories les plus basses (82), le sucre le plus faible (1.3) et le meilleur score de satisfaction (</w:t>
-      </w:r>
-      <w:r>
-        <w:rPr>
-          <w:i/>
-          <w:iCs/>
-          <w:sz w:val="26"/>
-          <w:szCs w:val="26"/>
-          <w:lang w:val="fr-BJ"/>
-        </w:rPr>
-        <w:t>rating</w:t>
-      </w:r>
-      <w:r>
-        <w:rPr>
-          <w:sz w:val="26"/>
-          <w:szCs w:val="26"/>
-          <w:lang w:val="fr-BJ"/>
-        </w:rPr>
-        <w:t xml:space="preserve"> de 63.7).</w:t>
-      </w:r>
-    </w:p>
-    <w:p>
-      <w:pPr>
-        <w:numPr>
-          <w:ilvl w:val="0"/>
-          <w:numId w:val="6"/>
-        </w:numPr>
-        <w:spacing w:line="360" w:lineRule="auto"/>
-        <w:rPr>
-          <w:sz w:val="26"/>
-          <w:szCs w:val="26"/>
-          <w:lang w:val="fr-BJ"/>
-        </w:rPr>
-      </w:pPr>
-      <w:r>
-        <w:rPr>
-          <w:b/>
-          <w:bCs/>
-          <w:sz w:val="26"/>
-          <w:szCs w:val="26"/>
-          <w:lang w:val="fr-BJ"/>
-        </w:rPr>
-        <w:t>Profil "Énergétique/Fibres" (</w:t>
-      </w:r>
-      <w:proofErr w:type="gramStart"/>
-      <w:r>
-        <w:rPr>
-          <w:b/>
-          <w:bCs/>
-          <w:sz w:val="26"/>
-          <w:szCs w:val="26"/>
-          <w:lang w:val="fr-BJ"/>
-        </w:rPr>
-        <w:t>Ex:</w:t>
-      </w:r>
-      <w:proofErr w:type="gramEnd"/>
-      <w:r>
-        <w:rPr>
-          <w:b/>
-          <w:bCs/>
-          <w:sz w:val="26"/>
-          <w:szCs w:val="26"/>
-          <w:lang w:val="fr-BJ"/>
-        </w:rPr>
-        <w:t xml:space="preserve"> Cluster 4 à k=5) :</w:t>
-      </w:r>
-      <w:r>
-        <w:rPr>
-          <w:sz w:val="26"/>
-          <w:szCs w:val="26"/>
-          <w:lang w:val="fr-BJ"/>
-        </w:rPr>
-        <w:t xml:space="preserve"> Ce groupe se distingue par le taux de fibres le plus élevé (3.9) et un taux de potassium important (148.7).</w:t>
-      </w:r>
-    </w:p>
-    <w:p>
-      <w:pPr>
-        <w:numPr>
-          <w:ilvl w:val="0"/>
-          <w:numId w:val="6"/>
-        </w:numPr>
-        <w:spacing w:line="360" w:lineRule="auto"/>
-        <w:rPr>
-          <w:sz w:val="26"/>
-          <w:szCs w:val="26"/>
-          <w:lang w:val="fr-BJ"/>
-        </w:rPr>
-      </w:pPr>
-      <w:r>
-        <w:rPr>
-          <w:b/>
-          <w:bCs/>
-          <w:sz w:val="26"/>
-          <w:szCs w:val="26"/>
-          <w:lang w:val="fr-BJ"/>
-        </w:rPr>
-        <w:t>Profil "Standard/Enfants" (</w:t>
-      </w:r>
-      <w:proofErr w:type="gramStart"/>
-      <w:r>
-        <w:rPr>
-          <w:b/>
-          <w:bCs/>
-          <w:sz w:val="26"/>
-          <w:szCs w:val="26"/>
-          <w:lang w:val="fr-BJ"/>
-        </w:rPr>
-        <w:t>Ex:</w:t>
-      </w:r>
-      <w:proofErr w:type="gramEnd"/>
-      <w:r>
-        <w:rPr>
-          <w:b/>
-          <w:bCs/>
-          <w:sz w:val="26"/>
-          <w:szCs w:val="26"/>
-          <w:lang w:val="fr-BJ"/>
-        </w:rPr>
-        <w:t xml:space="preserve"> Cluster 2 à k=5) :</w:t>
-      </w:r>
-      <w:r>
-        <w:rPr>
-          <w:sz w:val="26"/>
-          <w:szCs w:val="26"/>
-          <w:lang w:val="fr-BJ"/>
-        </w:rPr>
-        <w:t xml:space="preserve"> Taux de sucre élevé (9.4) et calories standards (110).</w:t>
-      </w:r>
-    </w:p>
-    <w:p>
-      <w:pPr>
-        <w:spacing w:line="360" w:lineRule="auto"/>
-        <w:rPr>
-          <w:sz w:val="26"/>
-          <w:szCs w:val="26"/>
-          <w:lang w:val="fr-BJ"/>
-        </w:rPr>
-      </w:pPr>
-      <w:r>
-        <w:rPr>
-          <w:sz w:val="26"/>
-          <w:szCs w:val="26"/>
-          <w:lang w:val="fr-BJ"/>
-        </w:rPr>
-        <w:pict w14:anchorId="2132E326">
-          <v:rect id="_x0000_i1027" style="width:0;height:1.5pt" o:hralign="center" o:hrstd="t" o:hrnoshade="t" o:hr="t" fillcolor="gray" stroked="f"/>
-        </w:pict>
-      </w:r>
-    </w:p>
-    <w:p>
-      <w:pPr>
-        <w:spacing w:line="360" w:lineRule="auto"/>
-        <w:rPr>
-          <w:b/>
-          <w:bCs/>
-          <w:sz w:val="26"/>
-          <w:szCs w:val="26"/>
-          <w:lang w:val="fr-BJ"/>
-        </w:rPr>
-      </w:pPr>
-      <w:r>
-        <w:rPr>
-          <w:b/>
-          <w:bCs/>
-          <w:sz w:val="26"/>
-          <w:szCs w:val="26"/>
-          <w:lang w:val="fr-BJ"/>
-        </w:rPr>
-        <w:t>4. Conclusion : Quelle est la solution la plus satisfaisante ?</w:t>
-      </w:r>
-    </w:p>
-    <w:p>
-      <w:pPr>
-        <w:spacing w:line="360" w:lineRule="auto"/>
-        <w:rPr>
-          <w:sz w:val="26"/>
-          <w:szCs w:val="26"/>
-          <w:lang w:val="fr-BJ"/>
-        </w:rPr>
-      </w:pPr>
-      <w:r>
-        <w:rPr>
-          <w:b/>
-          <w:bCs/>
-          <w:sz w:val="26"/>
-          <w:szCs w:val="26"/>
-          <w:lang w:val="fr-BJ"/>
-        </w:rPr>
-        <w:t>La solution à $k=5$ est la plus satisfaisante.</w:t>
-      </w:r>
-    </w:p>
-    <w:p>
-      <w:pPr>
-        <w:spacing w:line="360" w:lineRule="auto"/>
-        <w:rPr>
-          <w:sz w:val="26"/>
-          <w:szCs w:val="26"/>
-          <w:lang w:val="fr-BJ"/>
-        </w:rPr>
-      </w:pPr>
-      <w:r>
-        <w:rPr>
-          <w:b/>
-          <w:bCs/>
-          <w:sz w:val="26"/>
-          <w:szCs w:val="26"/>
-          <w:lang w:val="fr-BJ"/>
-        </w:rPr>
-        <w:t>Justification :</w:t>
-      </w:r>
-    </w:p>
-    <w:p>
-      <w:pPr>
-        <w:numPr>
-          <w:ilvl w:val="0"/>
-          <w:numId w:val="7"/>
-        </w:numPr>
-        <w:spacing w:line="360" w:lineRule="auto"/>
-        <w:rPr>
-          <w:sz w:val="26"/>
-          <w:szCs w:val="26"/>
-          <w:lang w:val="fr-BJ"/>
-        </w:rPr>
-      </w:pPr>
-      <w:r>
-        <w:rPr>
-          <w:b/>
-          <w:bCs/>
-          <w:sz w:val="26"/>
-          <w:szCs w:val="26"/>
-          <w:lang w:val="fr-BJ"/>
-        </w:rPr>
-        <w:t>Justification Statistique :</w:t>
-      </w:r>
-      <w:r>
-        <w:rPr>
-          <w:sz w:val="26"/>
-          <w:szCs w:val="26"/>
-          <w:lang w:val="fr-BJ"/>
-        </w:rPr>
-        <w:t xml:space="preserve"> Le gain de précision (baisse du SSE) est significatif. Selon la méthode du coude, tant que l'ajout d'un cluster réduit notablement l'erreur sans créer de groupes "singletons" (groupe avec 1 seule instance), la solution plus complexe est préférable.</w:t>
-      </w:r>
-    </w:p>
-    <w:p>
-      <w:pPr>
-        <w:numPr>
-          <w:ilvl w:val="0"/>
-          <w:numId w:val="7"/>
-        </w:numPr>
-        <w:spacing w:line="360" w:lineRule="auto"/>
-        <w:rPr>
-          <w:sz w:val="26"/>
-          <w:szCs w:val="26"/>
-          <w:lang w:val="fr-BJ"/>
-        </w:rPr>
-      </w:pPr>
-      <w:r>
-        <w:rPr>
-          <w:b/>
-          <w:bCs/>
-          <w:sz w:val="26"/>
-          <w:szCs w:val="26"/>
-          <w:lang w:val="fr-BJ"/>
-        </w:rPr>
-        <w:t>Justification Métier :</w:t>
-      </w:r>
-      <w:r>
-        <w:rPr>
-          <w:sz w:val="26"/>
-          <w:szCs w:val="26"/>
-          <w:lang w:val="fr-BJ"/>
-        </w:rPr>
-        <w:t xml:space="preserve"> La segmentation en 5 groupes permet de séparer clairement les céréales très protéinées/fibres des céréales purement diététiques, distinction qui est floue dans la solution à 3 groupes.</w:t>
-      </w:r>
-    </w:p>
-    <w:p>
-      <w:pPr>
-        <w:spacing w:line="360" w:lineRule="auto"/>
-        <w:rPr>
-          <w:sz w:val="26"/>
-          <w:szCs w:val="26"/>
-          <w:lang w:val="fr-BJ"/>
-        </w:rPr>
-      </w:pPr>
-      <w:r>
-        <w:rPr>
-          <w:sz w:val="26"/>
-          <w:szCs w:val="26"/>
-          <w:lang w:val="fr-BJ"/>
-        </w:rPr>
-        <w:t>La solution $k=5$ offre donc une meilleure finesse d'analyse pour une stratégie nutritionnelle ou marketing tout en restant statistiquement robuste.</w:t>
-      </w:r>
-    </w:p>
-    <w:p>
-      <w:pPr>
-        <w:spacing w:line="360" w:lineRule="auto"/>
-        <w:rPr>
-          <w:sz w:val="26"/>
-          <w:szCs w:val="26"/>
         </w:rPr>
       </w:pPr>
     </w:p>
